--- a/Godt projekt(ReView).docx
+++ b/Godt projekt(ReView).docx
@@ -8,119 +8,395 @@
       </w:r>
     </w:p>
     <w:p>
-      <w:r>
+      <w:pPr>
+        <w:rPr>
+          <w:color w:val="948A54" w:themeColor="background2" w:themeShade="80"/>
+        </w:rPr>
+      </w:pPr>
+      <w:r>
+        <w:rPr>
+          <w:color w:val="948A54" w:themeColor="background2" w:themeShade="80"/>
+        </w:rPr>
         <w:t>Side 2 blank</w:t>
       </w:r>
     </w:p>
     <w:p>
-      <w:r>
+      <w:pPr>
+        <w:rPr>
+          <w:color w:val="F79646" w:themeColor="accent6"/>
+        </w:rPr>
+      </w:pPr>
+      <w:r>
+        <w:rPr>
+          <w:color w:val="F79646" w:themeColor="accent6"/>
+        </w:rPr>
         <w:t>Projektbeskrivelsen. Manglende reference ved trend for at underbygge sætningen.</w:t>
       </w:r>
     </w:p>
     <w:p>
-      <w:r>
-        <w:t xml:space="preserve">MOSCOW. Er det en version eller er der til foreskellige platforme. </w:t>
-      </w:r>
-    </w:p>
-    <w:p>
-      <w:r>
+      <w:pPr>
+        <w:rPr>
+          <w:color w:val="948A54" w:themeColor="background2" w:themeShade="80"/>
+        </w:rPr>
+      </w:pPr>
+      <w:r>
+        <w:rPr>
+          <w:color w:val="948A54" w:themeColor="background2" w:themeShade="80"/>
+        </w:rPr>
+        <w:t xml:space="preserve">MOSCOW. Er det en version eller er der til </w:t>
+      </w:r>
+      <w:proofErr w:type="spellStart"/>
+      <w:r>
+        <w:rPr>
+          <w:color w:val="948A54" w:themeColor="background2" w:themeShade="80"/>
+        </w:rPr>
+        <w:t>foreskellige</w:t>
+      </w:r>
+      <w:proofErr w:type="spellEnd"/>
+      <w:r>
+        <w:rPr>
+          <w:color w:val="948A54" w:themeColor="background2" w:themeShade="80"/>
+        </w:rPr>
+        <w:t xml:space="preserve"> platforme. </w:t>
+      </w:r>
+    </w:p>
+    <w:p>
+      <w:pPr>
+        <w:rPr>
+          <w:color w:val="948A54" w:themeColor="background2" w:themeShade="80"/>
+        </w:rPr>
+      </w:pPr>
+      <w:r>
+        <w:rPr>
+          <w:color w:val="948A54" w:themeColor="background2" w:themeShade="80"/>
+        </w:rPr>
         <w:t>Fast ip ikke funktionelt krav</w:t>
       </w:r>
     </w:p>
     <w:p>
-      <w:r>
+      <w:pPr>
+        <w:rPr>
+          <w:color w:val="F79646" w:themeColor="accent6"/>
+        </w:rPr>
+      </w:pPr>
+      <w:r>
+        <w:rPr>
+          <w:color w:val="F79646" w:themeColor="accent6"/>
+        </w:rPr>
         <w:t>Database server er ikke specificeret hvor den ligger er den separat eller?</w:t>
       </w:r>
     </w:p>
     <w:p>
-      <w:r>
-        <w:t>Definition af kort, er det maps</w:t>
-      </w:r>
-    </w:p>
-    <w:p>
-      <w:r>
+      <w:pPr>
+        <w:rPr>
+          <w:color w:val="948A54" w:themeColor="background2" w:themeShade="80"/>
+        </w:rPr>
+      </w:pPr>
+      <w:r>
+        <w:rPr>
+          <w:color w:val="948A54" w:themeColor="background2" w:themeShade="80"/>
+        </w:rPr>
+        <w:t xml:space="preserve">Definition af kort, er det </w:t>
+      </w:r>
+      <w:proofErr w:type="spellStart"/>
+      <w:r>
+        <w:rPr>
+          <w:color w:val="948A54" w:themeColor="background2" w:themeShade="80"/>
+        </w:rPr>
+        <w:t>maps</w:t>
+      </w:r>
+      <w:proofErr w:type="spellEnd"/>
+    </w:p>
+    <w:p>
+      <w:pPr>
+        <w:rPr>
+          <w:color w:val="948A54" w:themeColor="background2" w:themeShade="80"/>
+        </w:rPr>
+      </w:pPr>
+      <w:r>
+        <w:rPr>
+          <w:color w:val="948A54" w:themeColor="background2" w:themeShade="80"/>
+        </w:rPr>
         <w:t>Du skal ikke kunne sørge men søge efter ting.</w:t>
       </w:r>
-    </w:p>
-    <w:p>
-      <w:r>
-        <w:t>3.2 brugernavn og  password  skal ikke specificeres i storien (jakob)</w:t>
-      </w:r>
-    </w:p>
-    <w:p>
-      <w:r>
+      <w:bookmarkStart w:id="0" w:name="_GoBack"/>
+      <w:bookmarkEnd w:id="0"/>
+    </w:p>
+    <w:p>
+      <w:pPr>
+        <w:rPr>
+          <w:color w:val="948A54" w:themeColor="background2" w:themeShade="80"/>
+        </w:rPr>
+      </w:pPr>
+      <w:r>
+        <w:rPr>
+          <w:color w:val="948A54" w:themeColor="background2" w:themeShade="80"/>
+        </w:rPr>
+        <w:t xml:space="preserve">3.2 brugernavn </w:t>
+      </w:r>
+      <w:proofErr w:type="gramStart"/>
+      <w:r>
+        <w:rPr>
+          <w:color w:val="948A54" w:themeColor="background2" w:themeShade="80"/>
+        </w:rPr>
+        <w:t>og  password</w:t>
+      </w:r>
+      <w:proofErr w:type="gramEnd"/>
+      <w:r>
+        <w:rPr>
+          <w:color w:val="948A54" w:themeColor="background2" w:themeShade="80"/>
+        </w:rPr>
+        <w:t xml:space="preserve">  skal ikke specificeres i </w:t>
+      </w:r>
+      <w:proofErr w:type="spellStart"/>
+      <w:r>
+        <w:rPr>
+          <w:color w:val="948A54" w:themeColor="background2" w:themeShade="80"/>
+        </w:rPr>
+        <w:t>storien</w:t>
+      </w:r>
+      <w:proofErr w:type="spellEnd"/>
+      <w:r>
+        <w:rPr>
+          <w:color w:val="948A54" w:themeColor="background2" w:themeShade="80"/>
+        </w:rPr>
+        <w:t xml:space="preserve"> (</w:t>
+      </w:r>
+      <w:proofErr w:type="spellStart"/>
+      <w:r>
+        <w:rPr>
+          <w:color w:val="948A54" w:themeColor="background2" w:themeShade="80"/>
+        </w:rPr>
+        <w:t>jakob</w:t>
+      </w:r>
+      <w:proofErr w:type="spellEnd"/>
+      <w:r>
+        <w:rPr>
+          <w:color w:val="948A54" w:themeColor="background2" w:themeShade="80"/>
+        </w:rPr>
+        <w:t>)</w:t>
+      </w:r>
+    </w:p>
+    <w:p>
+      <w:pPr>
+        <w:rPr>
+          <w:color w:val="948A54" w:themeColor="background2" w:themeShade="80"/>
+        </w:rPr>
+      </w:pPr>
+      <w:r>
+        <w:rPr>
+          <w:color w:val="948A54" w:themeColor="background2" w:themeShade="80"/>
+        </w:rPr>
         <w:t>3.3 Mangel på linjeskift</w:t>
       </w:r>
     </w:p>
     <w:p>
-      <w:r>
+      <w:pPr>
+        <w:rPr>
+          <w:color w:val="F79646" w:themeColor="accent6"/>
+        </w:rPr>
+      </w:pPr>
+      <w:r>
+        <w:rPr>
+          <w:color w:val="F79646" w:themeColor="accent6"/>
+        </w:rPr>
         <w:t xml:space="preserve">3.6 Uddybning af præcist hvad man søger efter </w:t>
       </w:r>
     </w:p>
     <w:p>
-      <w:r>
+      <w:pPr>
+        <w:rPr>
+          <w:color w:val="948A54" w:themeColor="background2" w:themeShade="80"/>
+        </w:rPr>
+      </w:pPr>
+      <w:r>
+        <w:rPr>
+          <w:color w:val="948A54" w:themeColor="background2" w:themeShade="80"/>
+        </w:rPr>
         <w:t>3.7 Og der hænger</w:t>
       </w:r>
     </w:p>
     <w:p>
-      <w:r>
+      <w:pPr>
+        <w:rPr>
+          <w:color w:val="948A54" w:themeColor="background2" w:themeShade="80"/>
+        </w:rPr>
+      </w:pPr>
+      <w:r>
+        <w:rPr>
+          <w:color w:val="948A54" w:themeColor="background2" w:themeShade="80"/>
+        </w:rPr>
         <w:t xml:space="preserve">Vær opmærksom på om tingene </w:t>
       </w:r>
       <w:r>
-        <w:t>er offentlige eller private, hvordan laves handlen præcist, chat modul og er det bundet på annoce eller bruger.</w:t>
-      </w:r>
-    </w:p>
-    <w:p>
-      <w:r>
+        <w:rPr>
+          <w:color w:val="948A54" w:themeColor="background2" w:themeShade="80"/>
+        </w:rPr>
+        <w:t xml:space="preserve">er offentlige eller private, hvordan laves handlen præcist, chat modul og er det bundet på </w:t>
+      </w:r>
+      <w:proofErr w:type="spellStart"/>
+      <w:r>
+        <w:rPr>
+          <w:color w:val="948A54" w:themeColor="background2" w:themeShade="80"/>
+        </w:rPr>
+        <w:t>annoce</w:t>
+      </w:r>
+      <w:proofErr w:type="spellEnd"/>
+      <w:r>
+        <w:rPr>
+          <w:color w:val="948A54" w:themeColor="background2" w:themeShade="80"/>
+        </w:rPr>
+        <w:t xml:space="preserve"> eller bruger.</w:t>
+      </w:r>
+    </w:p>
+    <w:p>
+      <w:pPr>
+        <w:rPr>
+          <w:color w:val="948A54" w:themeColor="background2" w:themeShade="80"/>
+        </w:rPr>
+      </w:pPr>
+      <w:r>
+        <w:rPr>
+          <w:color w:val="948A54" w:themeColor="background2" w:themeShade="80"/>
+        </w:rPr>
         <w:t>Termliste, anmeldelse er ikke en politianmeldelse.</w:t>
       </w:r>
     </w:p>
     <w:p>
-      <w:r>
+      <w:pPr>
+        <w:rPr>
+          <w:color w:val="948A54" w:themeColor="background2" w:themeShade="80"/>
+        </w:rPr>
+      </w:pPr>
+      <w:r>
+        <w:rPr>
+          <w:color w:val="948A54" w:themeColor="background2" w:themeShade="80"/>
+        </w:rPr>
         <w:t>4 krav 4 er udueligt</w:t>
       </w:r>
     </w:p>
     <w:p>
-      <w:r>
+      <w:pPr>
+        <w:rPr>
+          <w:color w:val="948A54" w:themeColor="background2" w:themeShade="80"/>
+        </w:rPr>
+      </w:pPr>
+      <w:r>
+        <w:rPr>
+          <w:color w:val="948A54" w:themeColor="background2" w:themeShade="80"/>
+        </w:rPr>
         <w:t>4 krav 2, op til 10 brugere</w:t>
       </w:r>
     </w:p>
     <w:p>
-      <w:r>
+      <w:pPr>
+        <w:rPr>
+          <w:color w:val="948A54" w:themeColor="background2" w:themeShade="80"/>
+        </w:rPr>
+      </w:pPr>
+      <w:r>
+        <w:rPr>
+          <w:color w:val="948A54" w:themeColor="background2" w:themeShade="80"/>
+        </w:rPr>
         <w:t>4 krav 3, ryg er dækket</w:t>
       </w:r>
     </w:p>
     <w:p>
-      <w:r>
+      <w:pPr>
+        <w:rPr>
+          <w:color w:val="948A54" w:themeColor="background2" w:themeShade="80"/>
+        </w:rPr>
+      </w:pPr>
+      <w:r>
+        <w:rPr>
+          <w:color w:val="948A54" w:themeColor="background2" w:themeShade="80"/>
+        </w:rPr>
         <w:t>4 krav 5, er det nødvendigt</w:t>
       </w:r>
     </w:p>
     <w:p>
-      <w:r>
-        <w:t>4 krav 7 sammenhæng med acceptesten, muligvis skal det bare ikke kunne skrives.</w:t>
+      <w:pPr>
+        <w:rPr>
+          <w:color w:val="948A54" w:themeColor="background2" w:themeShade="80"/>
+        </w:rPr>
+      </w:pPr>
+      <w:r>
+        <w:rPr>
+          <w:color w:val="948A54" w:themeColor="background2" w:themeShade="80"/>
+        </w:rPr>
+        <w:t xml:space="preserve">4 krav 7 sammenhæng med </w:t>
+      </w:r>
+      <w:proofErr w:type="spellStart"/>
+      <w:r>
+        <w:rPr>
+          <w:color w:val="948A54" w:themeColor="background2" w:themeShade="80"/>
+        </w:rPr>
+        <w:t>acceptesten</w:t>
+      </w:r>
+      <w:proofErr w:type="spellEnd"/>
+      <w:r>
+        <w:rPr>
+          <w:color w:val="948A54" w:themeColor="background2" w:themeShade="80"/>
+        </w:rPr>
+        <w:t>, muligvis skal det bare ikke kunne skrives.</w:t>
       </w:r>
     </w:p>
     <w:p/>
     <w:p>
-      <w:r>
+      <w:pPr>
+        <w:rPr>
+          <w:color w:val="948A54" w:themeColor="background2" w:themeShade="80"/>
+        </w:rPr>
+      </w:pPr>
+      <w:r>
+        <w:rPr>
+          <w:color w:val="948A54" w:themeColor="background2" w:themeShade="80"/>
+        </w:rPr>
         <w:t>5.1 punkt 2 hjemmesiden går ikke i stå</w:t>
       </w:r>
     </w:p>
     <w:p>
-      <w:r>
+      <w:pPr>
+        <w:rPr>
+          <w:color w:val="948A54" w:themeColor="background2" w:themeShade="80"/>
+        </w:rPr>
+      </w:pPr>
+      <w:r>
+        <w:rPr>
+          <w:color w:val="948A54" w:themeColor="background2" w:themeShade="80"/>
+        </w:rPr>
         <w:t>5.1 punkt 1 Der er bare skrevet der kikkes på</w:t>
       </w:r>
     </w:p>
     <w:p>
-      <w:r>
-        <w:t>5.1 sidetal er overskrevetg</w:t>
+      <w:pPr>
+        <w:rPr>
+          <w:color w:val="948A54" w:themeColor="background2" w:themeShade="80"/>
+        </w:rPr>
+      </w:pPr>
+      <w:r>
+        <w:rPr>
+          <w:color w:val="948A54" w:themeColor="background2" w:themeShade="80"/>
+        </w:rPr>
+        <w:t>5.1 sidetal er oversk</w:t>
+      </w:r>
+      <w:r>
+        <w:rPr>
+          <w:color w:val="948A54" w:themeColor="background2" w:themeShade="80"/>
+        </w:rPr>
+        <w:t>revet</w:t>
       </w:r>
     </w:p>
     <w:p/>
     <w:p>
       <w:r>
-        <w:t>Er der glemt nogle punkter fra kravsspec</w:t>
-      </w:r>
+        <w:t xml:space="preserve">Er der glemt nogle punkter fra </w:t>
+      </w:r>
+      <w:proofErr w:type="spellStart"/>
+      <w:r>
+        <w:t>kravsspec</w:t>
+      </w:r>
+      <w:proofErr w:type="spellEnd"/>
     </w:p>
     <w:p>
       <w:r>
@@ -153,10 +429,7 @@
         <w:t xml:space="preserve">-Litteraturliste </w:t>
       </w:r>
     </w:p>
-    <w:p>
-      <w:bookmarkStart w:id="0" w:name="_GoBack"/>
-      <w:bookmarkEnd w:id="0"/>
-    </w:p>
+    <w:p/>
     <w:p/>
     <w:p/>
     <w:p>

--- a/Godt projekt(ReView).docx
+++ b/Godt projekt(ReView).docx
@@ -23,12 +23,12 @@
     <w:p>
       <w:pPr>
         <w:rPr>
-          <w:color w:val="F79646" w:themeColor="accent6"/>
-        </w:rPr>
-      </w:pPr>
-      <w:r>
-        <w:rPr>
-          <w:color w:val="F79646" w:themeColor="accent6"/>
+          <w:color w:val="948A54" w:themeColor="background2" w:themeShade="80"/>
+        </w:rPr>
+      </w:pPr>
+      <w:r>
+        <w:rPr>
+          <w:color w:val="948A54" w:themeColor="background2" w:themeShade="80"/>
         </w:rPr>
         <w:t>Projektbeskrivelsen. Manglende reference ved trend for at underbygge sætningen.</w:t>
       </w:r>
@@ -76,12 +76,12 @@
     <w:p>
       <w:pPr>
         <w:rPr>
-          <w:color w:val="F79646" w:themeColor="accent6"/>
-        </w:rPr>
-      </w:pPr>
-      <w:r>
-        <w:rPr>
-          <w:color w:val="F79646" w:themeColor="accent6"/>
+          <w:color w:val="948A54" w:themeColor="background2" w:themeShade="80"/>
+        </w:rPr>
+      </w:pPr>
+      <w:r>
+        <w:rPr>
+          <w:color w:val="948A54" w:themeColor="background2" w:themeShade="80"/>
         </w:rPr>
         <w:t>Database server er ikke specificeret hvor den ligger er den separat eller?</w:t>
       </w:r>
@@ -119,8 +119,6 @@
         </w:rPr>
         <w:t>Du skal ikke kunne sørge men søge efter ting.</w:t>
       </w:r>
-      <w:bookmarkStart w:id="0" w:name="_GoBack"/>
-      <w:bookmarkEnd w:id="0"/>
     </w:p>
     <w:p>
       <w:pPr>
@@ -193,12 +191,12 @@
     <w:p>
       <w:pPr>
         <w:rPr>
-          <w:color w:val="F79646" w:themeColor="accent6"/>
-        </w:rPr>
-      </w:pPr>
-      <w:r>
-        <w:rPr>
-          <w:color w:val="F79646" w:themeColor="accent6"/>
+          <w:color w:val="948A54" w:themeColor="background2" w:themeShade="80"/>
+        </w:rPr>
+      </w:pPr>
+      <w:r>
+        <w:rPr>
+          <w:color w:val="948A54" w:themeColor="background2" w:themeShade="80"/>
         </w:rPr>
         <w:t xml:space="preserve">3.6 Uddybning af præcist hvad man søger efter </w:t>
       </w:r>
@@ -440,7 +438,12 @@
     <w:p/>
     <w:p>
       <w:r>
-        <w:t>Overvej om en placering er godt, eller om område måske er bedre</w:t>
+        <w:t xml:space="preserve">Overvej om en placering er </w:t>
+      </w:r>
+      <w:bookmarkStart w:id="0" w:name="_GoBack"/>
+      <w:bookmarkEnd w:id="0"/>
+      <w:r>
+        <w:t>godt, eller om område måske er bedre</w:t>
       </w:r>
     </w:p>
     <w:sectPr>
